--- a/b. Soporte/Rubrica_GnNª_NRC_Defensa_FinaADSW.docx
+++ b/b. Soporte/Rubrica_GnNª_NRC_Defensa_FinaADSW.docx
@@ -1,6 +1,6 @@
 
 <file path=word/document.xml><?xml version="1.0" encoding="utf-8"?>
-<w:document xmlns:wpc="http://schemas.microsoft.com/office/word/2010/wordprocessingCanvas" xmlns:cx="http://schemas.microsoft.com/office/drawing/2014/chartex" xmlns:cx1="http://schemas.microsoft.com/office/drawing/2015/9/8/chartex" xmlns:cx2="http://schemas.microsoft.com/office/drawing/2015/10/21/chartex" xmlns:cx3="http://schemas.microsoft.com/office/drawing/2016/5/9/chartex" xmlns:cx4="http://schemas.microsoft.com/office/drawing/2016/5/10/chartex" xmlns:cx5="http://schemas.microsoft.com/office/drawing/2016/5/11/chartex" xmlns:cx6="http://schemas.microsoft.com/office/drawing/2016/5/12/chartex" xmlns:cx7="http://schemas.microsoft.com/office/drawing/2016/5/13/chartex" xmlns:cx8="http://schemas.microsoft.com/office/drawing/2016/5/14/chartex" xmlns:mc="http://schemas.openxmlformats.org/markup-compatibility/2006" xmlns:aink="http://schemas.microsoft.com/office/drawing/2016/ink" xmlns:am3d="http://schemas.microsoft.com/office/drawing/2017/model3d" xmlns:o="urn:schemas-microsoft-com:office:office" xmlns:r="http://schemas.openxmlformats.org/officeDocument/2006/relationships" xmlns:m="http://schemas.openxmlformats.org/officeDocument/2006/math" xmlns:v="urn:schemas-microsoft-com:vml" xmlns:wp14="http://schemas.microsoft.com/office/word/2010/wordprocessingDrawing" xmlns:wp="http://schemas.openxmlformats.org/drawingml/2006/wordprocessingDrawing" xmlns:w10="urn:schemas-microsoft-com:office:word" xmlns:w="http://schemas.openxmlformats.org/wordprocessingml/2006/main" xmlns:w14="http://schemas.microsoft.com/office/word/2010/wordml" xmlns:w15="http://schemas.microsoft.com/office/word/2012/wordml" xmlns:w16cex="http://schemas.microsoft.com/office/word/2018/wordml/cex" xmlns:w16cid="http://schemas.microsoft.com/office/word/2016/wordml/cid" xmlns:w16="http://schemas.microsoft.com/office/word/2018/wordml" xmlns:w16sdtdh="http://schemas.microsoft.com/office/word/2020/wordml/sdtdatahash" xmlns:w16se="http://schemas.microsoft.com/office/word/2015/wordml/symex" xmlns:wpg="http://schemas.microsoft.com/office/word/2010/wordprocessingGroup" xmlns:wpi="http://schemas.microsoft.com/office/word/2010/wordprocessingInk" xmlns:wne="http://schemas.microsoft.com/office/word/2006/wordml" xmlns:wps="http://schemas.microsoft.com/office/word/2010/wordprocessingShape" mc:Ignorable="w14 w15 w16se w16cid w16 w16cex w16sdtdh wp14">
+<w:document xmlns:wpc="http://schemas.microsoft.com/office/word/2010/wordprocessingCanvas" xmlns:cx="http://schemas.microsoft.com/office/drawing/2014/chartex" xmlns:cx1="http://schemas.microsoft.com/office/drawing/2015/9/8/chartex" xmlns:cx2="http://schemas.microsoft.com/office/drawing/2015/10/21/chartex" xmlns:cx3="http://schemas.microsoft.com/office/drawing/2016/5/9/chartex" xmlns:cx4="http://schemas.microsoft.com/office/drawing/2016/5/10/chartex" xmlns:cx5="http://schemas.microsoft.com/office/drawing/2016/5/11/chartex" xmlns:cx6="http://schemas.microsoft.com/office/drawing/2016/5/12/chartex" xmlns:cx7="http://schemas.microsoft.com/office/drawing/2016/5/13/chartex" xmlns:cx8="http://schemas.microsoft.com/office/drawing/2016/5/14/chartex" xmlns:mc="http://schemas.openxmlformats.org/markup-compatibility/2006" xmlns:aink="http://schemas.microsoft.com/office/drawing/2016/ink" xmlns:am3d="http://schemas.microsoft.com/office/drawing/2017/model3d" xmlns:o="urn:schemas-microsoft-com:office:office" xmlns:oel="http://schemas.microsoft.com/office/2019/extlst" xmlns:r="http://schemas.openxmlformats.org/officeDocument/2006/relationships" xmlns:m="http://schemas.openxmlformats.org/officeDocument/2006/math" xmlns:v="urn:schemas-microsoft-com:vml" xmlns:wp14="http://schemas.microsoft.com/office/word/2010/wordprocessingDrawing" xmlns:wp="http://schemas.openxmlformats.org/drawingml/2006/wordprocessingDrawing" xmlns:w10="urn:schemas-microsoft-com:office:word" xmlns:w="http://schemas.openxmlformats.org/wordprocessingml/2006/main" xmlns:w14="http://schemas.microsoft.com/office/word/2010/wordml" xmlns:w15="http://schemas.microsoft.com/office/word/2012/wordml" xmlns:w16cex="http://schemas.microsoft.com/office/word/2018/wordml/cex" xmlns:w16cid="http://schemas.microsoft.com/office/word/2016/wordml/cid" xmlns:w16="http://schemas.microsoft.com/office/word/2018/wordml" xmlns:w16sdtdh="http://schemas.microsoft.com/office/word/2020/wordml/sdtdatahash" xmlns:w16se="http://schemas.microsoft.com/office/word/2015/wordml/symex" xmlns:wpg="http://schemas.microsoft.com/office/word/2010/wordprocessingGroup" xmlns:wpi="http://schemas.microsoft.com/office/word/2010/wordprocessingInk" xmlns:wne="http://schemas.microsoft.com/office/word/2006/wordml" xmlns:wps="http://schemas.microsoft.com/office/word/2010/wordprocessingShape" mc:Ignorable="w14 w15 w16se w16cid w16 w16cex w16sdtdh wp14">
   <w:body>
     <w:p>
       <w:pPr>
@@ -135,22 +135,10 @@
             <w:r>
               <w:rPr>
                 <w:b/>
+                <w:bCs/>
                 <w:color w:val="000000" w:themeColor="text1"/>
               </w:rPr>
-              <w:t>TÍTULO DEL PROYECT</w:t>
-            </w:r>
-            <w:r>
-              <w:rPr>
-                <w:b/>
-                <w:color w:val="000000" w:themeColor="text1"/>
-              </w:rPr>
-              <w:t>O</w:t>
-            </w:r>
-            <w:r>
-              <w:rPr>
-                <w:color w:val="000000" w:themeColor="text1"/>
-              </w:rPr>
-              <w:t> </w:t>
+              <w:t>AGENDAMIENTO DE CITAS MÉDICAS PARA LA FUNDACIÓN "CARLITOS”</w:t>
             </w:r>
           </w:p>
         </w:tc>
@@ -187,6 +175,14 @@
                 <w:color w:val="000000" w:themeColor="text1"/>
               </w:rPr>
               <w:t xml:space="preserve">NIVEL: </w:t>
+            </w:r>
+            <w:r>
+              <w:rPr>
+                <w:b/>
+                <w:bCs/>
+                <w:color w:val="000000" w:themeColor="text1"/>
+              </w:rPr>
+              <w:t>6to</w:t>
             </w:r>
           </w:p>
         </w:tc>
@@ -244,6 +240,13 @@
                 <w:color w:val="000000" w:themeColor="text1"/>
               </w:rPr>
             </w:pPr>
+            <w:r>
+              <w:rPr>
+                <w:b/>
+                <w:color w:val="000000" w:themeColor="text1"/>
+              </w:rPr>
+              <w:t>23305</w:t>
+            </w:r>
           </w:p>
         </w:tc>
       </w:tr>
@@ -279,6 +282,14 @@
                 <w:color w:val="000000" w:themeColor="text1"/>
               </w:rPr>
               <w:t xml:space="preserve">FECHA: </w:t>
+            </w:r>
+            <w:r>
+              <w:rPr>
+                <w:b/>
+                <w:bCs/>
+                <w:color w:val="000000" w:themeColor="text1"/>
+              </w:rPr>
+              <w:t>05 de agosto de 2025</w:t>
             </w:r>
           </w:p>
         </w:tc>
@@ -622,6 +633,14 @@
                 <w:color w:val="000000" w:themeColor="text1"/>
               </w:rPr>
             </w:pPr>
+            <w:r>
+              <w:rPr>
+                <w:b/>
+                <w:bCs/>
+                <w:color w:val="000000" w:themeColor="text1"/>
+              </w:rPr>
+              <w:t>Kleber</w:t>
+            </w:r>
           </w:p>
         </w:tc>
         <w:tc>
@@ -647,6 +666,14 @@
                 <w:color w:val="000000" w:themeColor="text1"/>
               </w:rPr>
             </w:pPr>
+            <w:r>
+              <w:rPr>
+                <w:b/>
+                <w:bCs/>
+                <w:color w:val="000000" w:themeColor="text1"/>
+              </w:rPr>
+              <w:t>Chavez</w:t>
+            </w:r>
           </w:p>
         </w:tc>
       </w:tr>
@@ -713,6 +740,14 @@
                 <w:color w:val="000000" w:themeColor="text1"/>
               </w:rPr>
             </w:pPr>
+            <w:r>
+              <w:rPr>
+                <w:b/>
+                <w:bCs/>
+                <w:color w:val="000000" w:themeColor="text1"/>
+              </w:rPr>
+              <w:t>Alex</w:t>
+            </w:r>
           </w:p>
         </w:tc>
         <w:tc>
@@ -738,6 +773,14 @@
                 <w:color w:val="000000" w:themeColor="text1"/>
               </w:rPr>
             </w:pPr>
+            <w:r>
+              <w:rPr>
+                <w:b/>
+                <w:bCs/>
+                <w:color w:val="000000" w:themeColor="text1"/>
+              </w:rPr>
+              <w:t>Trejo</w:t>
+            </w:r>
           </w:p>
         </w:tc>
       </w:tr>
@@ -804,6 +847,14 @@
                 <w:color w:val="000000" w:themeColor="text1"/>
               </w:rPr>
             </w:pPr>
+            <w:r>
+              <w:rPr>
+                <w:b/>
+                <w:bCs/>
+                <w:color w:val="000000" w:themeColor="text1"/>
+              </w:rPr>
+              <w:t>Alexander</w:t>
+            </w:r>
           </w:p>
         </w:tc>
         <w:tc>
@@ -829,6 +880,14 @@
                 <w:color w:val="000000" w:themeColor="text1"/>
               </w:rPr>
             </w:pPr>
+            <w:r>
+              <w:rPr>
+                <w:b/>
+                <w:bCs/>
+                <w:color w:val="000000" w:themeColor="text1"/>
+              </w:rPr>
+              <w:t xml:space="preserve">Guacán </w:t>
+            </w:r>
           </w:p>
         </w:tc>
       </w:tr>
@@ -1588,8 +1647,18 @@
                 <w:sz w:val="20"/>
                 <w:szCs w:val="20"/>
               </w:rPr>
-              <w:t xml:space="preserve"> en la implementaciòn</w:t>
-            </w:r>
+              <w:t xml:space="preserve"> en la </w:t>
+            </w:r>
+            <w:proofErr w:type="spellStart"/>
+            <w:r>
+              <w:rPr>
+                <w:color w:val="000000"/>
+                <w:sz w:val="20"/>
+                <w:szCs w:val="20"/>
+              </w:rPr>
+              <w:t>implementaciòn</w:t>
+            </w:r>
+            <w:proofErr w:type="spellEnd"/>
           </w:p>
         </w:tc>
         <w:tc>
@@ -1964,15 +2033,33 @@
                 <w:sz w:val="20"/>
                 <w:szCs w:val="20"/>
               </w:rPr>
-              <w:t xml:space="preserve"> p</w:t>
-            </w:r>
+              <w:t xml:space="preserve"> </w:t>
+            </w:r>
+            <w:proofErr w:type="spellStart"/>
             <w:r>
               <w:rPr>
                 <w:color w:val="FF0000"/>
                 <w:sz w:val="20"/>
                 <w:szCs w:val="20"/>
               </w:rPr>
-              <w:t>tos)</w:t>
+              <w:t>p</w:t>
+            </w:r>
+            <w:r>
+              <w:rPr>
+                <w:color w:val="FF0000"/>
+                <w:sz w:val="20"/>
+                <w:szCs w:val="20"/>
+              </w:rPr>
+              <w:t>tos</w:t>
+            </w:r>
+            <w:proofErr w:type="spellEnd"/>
+            <w:r>
+              <w:rPr>
+                <w:color w:val="FF0000"/>
+                <w:sz w:val="20"/>
+                <w:szCs w:val="20"/>
+              </w:rPr>
+              <w:t>)</w:t>
             </w:r>
           </w:p>
         </w:tc>
@@ -2644,6 +2731,7 @@
               </w:rPr>
               <w:t>(</w:t>
             </w:r>
+            <w:proofErr w:type="gramStart"/>
             <w:r>
               <w:rPr>
                 <w:color w:val="FF0000"/>
@@ -2658,7 +2746,26 @@
                 <w:sz w:val="20"/>
                 <w:szCs w:val="20"/>
               </w:rPr>
-              <w:t>0  ptos)</w:t>
+              <w:t xml:space="preserve">0  </w:t>
+            </w:r>
+            <w:proofErr w:type="spellStart"/>
+            <w:r>
+              <w:rPr>
+                <w:color w:val="FF0000"/>
+                <w:sz w:val="20"/>
+                <w:szCs w:val="20"/>
+              </w:rPr>
+              <w:t>ptos</w:t>
+            </w:r>
+            <w:proofErr w:type="spellEnd"/>
+            <w:proofErr w:type="gramEnd"/>
+            <w:r>
+              <w:rPr>
+                <w:color w:val="FF0000"/>
+                <w:sz w:val="20"/>
+                <w:szCs w:val="20"/>
+              </w:rPr>
+              <w:t>)</w:t>
             </w:r>
           </w:p>
         </w:tc>
@@ -2714,8 +2821,9 @@
                 <w:szCs w:val="20"/>
                 <w:highlight w:val="yellow"/>
               </w:rPr>
-              <w:t>. DOCUMENTACIÓN</w:t>
-            </w:r>
+              <w:t xml:space="preserve">. </w:t>
+            </w:r>
+            <w:proofErr w:type="gramStart"/>
             <w:r>
               <w:rPr>
                 <w:b/>
@@ -2724,7 +2832,28 @@
                 <w:szCs w:val="20"/>
                 <w:highlight w:val="yellow"/>
               </w:rPr>
-              <w:t>(GIT HUB)</w:t>
+              <w:t>DOCUMENTACIÓN</w:t>
+            </w:r>
+            <w:r>
+              <w:rPr>
+                <w:b/>
+                <w:i/>
+                <w:sz w:val="20"/>
+                <w:szCs w:val="20"/>
+                <w:highlight w:val="yellow"/>
+              </w:rPr>
+              <w:t>(</w:t>
+            </w:r>
+            <w:proofErr w:type="gramEnd"/>
+            <w:r>
+              <w:rPr>
+                <w:b/>
+                <w:i/>
+                <w:sz w:val="20"/>
+                <w:szCs w:val="20"/>
+                <w:highlight w:val="yellow"/>
+              </w:rPr>
+              <w:t>GIT HUB)</w:t>
             </w:r>
           </w:p>
         </w:tc>
@@ -3115,7 +3244,25 @@
                 <w:sz w:val="20"/>
                 <w:szCs w:val="20"/>
               </w:rPr>
-              <w:t>(10 ptos)</w:t>
+              <w:t xml:space="preserve">(10 </w:t>
+            </w:r>
+            <w:proofErr w:type="spellStart"/>
+            <w:r>
+              <w:rPr>
+                <w:color w:val="FF0000"/>
+                <w:sz w:val="20"/>
+                <w:szCs w:val="20"/>
+              </w:rPr>
+              <w:t>ptos</w:t>
+            </w:r>
+            <w:proofErr w:type="spellEnd"/>
+            <w:r>
+              <w:rPr>
+                <w:color w:val="FF0000"/>
+                <w:sz w:val="20"/>
+                <w:szCs w:val="20"/>
+              </w:rPr>
+              <w:t>)</w:t>
             </w:r>
           </w:p>
         </w:tc>
@@ -4003,7 +4150,25 @@
                 <w:sz w:val="20"/>
                 <w:szCs w:val="20"/>
               </w:rPr>
-              <w:t>Implementa arquitectura de  n capas en su proyecto</w:t>
+              <w:t xml:space="preserve">Implementa arquitectura </w:t>
+            </w:r>
+            <w:proofErr w:type="gramStart"/>
+            <w:r>
+              <w:rPr>
+                <w:color w:val="000000"/>
+                <w:sz w:val="20"/>
+                <w:szCs w:val="20"/>
+              </w:rPr>
+              <w:t>de  n</w:t>
+            </w:r>
+            <w:proofErr w:type="gramEnd"/>
+            <w:r>
+              <w:rPr>
+                <w:color w:val="000000"/>
+                <w:sz w:val="20"/>
+                <w:szCs w:val="20"/>
+              </w:rPr>
+              <w:t xml:space="preserve"> capas en su proyecto</w:t>
             </w:r>
           </w:p>
         </w:tc>
@@ -4249,6 +4414,7 @@
               </w:rPr>
               <w:t>(</w:t>
             </w:r>
+            <w:proofErr w:type="gramStart"/>
             <w:r>
               <w:rPr>
                 <w:color w:val="FF0000"/>
@@ -4271,7 +4437,26 @@
                 <w:sz w:val="20"/>
                 <w:szCs w:val="20"/>
               </w:rPr>
-              <w:t xml:space="preserve">  ptos)</w:t>
+              <w:t xml:space="preserve">  </w:t>
+            </w:r>
+            <w:proofErr w:type="spellStart"/>
+            <w:r>
+              <w:rPr>
+                <w:color w:val="FF0000"/>
+                <w:sz w:val="20"/>
+                <w:szCs w:val="20"/>
+              </w:rPr>
+              <w:t>ptos</w:t>
+            </w:r>
+            <w:proofErr w:type="spellEnd"/>
+            <w:proofErr w:type="gramEnd"/>
+            <w:r>
+              <w:rPr>
+                <w:color w:val="FF0000"/>
+                <w:sz w:val="20"/>
+                <w:szCs w:val="20"/>
+              </w:rPr>
+              <w:t>)</w:t>
             </w:r>
           </w:p>
         </w:tc>
@@ -4352,7 +4537,25 @@
                 <w:sz w:val="20"/>
                 <w:szCs w:val="20"/>
               </w:rPr>
-              <w:t xml:space="preserve"> ptos)</w:t>
+              <w:t xml:space="preserve"> </w:t>
+            </w:r>
+            <w:proofErr w:type="spellStart"/>
+            <w:r>
+              <w:rPr>
+                <w:color w:val="FF0000"/>
+                <w:sz w:val="20"/>
+                <w:szCs w:val="20"/>
+              </w:rPr>
+              <w:t>ptos</w:t>
+            </w:r>
+            <w:proofErr w:type="spellEnd"/>
+            <w:r>
+              <w:rPr>
+                <w:color w:val="FF0000"/>
+                <w:sz w:val="20"/>
+                <w:szCs w:val="20"/>
+              </w:rPr>
+              <w:t>)</w:t>
             </w:r>
           </w:p>
         </w:tc>
@@ -4430,7 +4633,7 @@
 </file>
 
 <file path=word/endnotes.xml><?xml version="1.0" encoding="utf-8"?>
-<w:endnotes xmlns:wpc="http://schemas.microsoft.com/office/word/2010/wordprocessingCanvas" xmlns:cx="http://schemas.microsoft.com/office/drawing/2014/chartex" xmlns:cx1="http://schemas.microsoft.com/office/drawing/2015/9/8/chartex" xmlns:cx2="http://schemas.microsoft.com/office/drawing/2015/10/21/chartex" xmlns:cx3="http://schemas.microsoft.com/office/drawing/2016/5/9/chartex" xmlns:cx4="http://schemas.microsoft.com/office/drawing/2016/5/10/chartex" xmlns:cx5="http://schemas.microsoft.com/office/drawing/2016/5/11/chartex" xmlns:cx6="http://schemas.microsoft.com/office/drawing/2016/5/12/chartex" xmlns:cx7="http://schemas.microsoft.com/office/drawing/2016/5/13/chartex" xmlns:cx8="http://schemas.microsoft.com/office/drawing/2016/5/14/chartex" xmlns:mc="http://schemas.openxmlformats.org/markup-compatibility/2006" xmlns:aink="http://schemas.microsoft.com/office/drawing/2016/ink" xmlns:am3d="http://schemas.microsoft.com/office/drawing/2017/model3d" xmlns:o="urn:schemas-microsoft-com:office:office" xmlns:r="http://schemas.openxmlformats.org/officeDocument/2006/relationships" xmlns:m="http://schemas.openxmlformats.org/officeDocument/2006/math" xmlns:v="urn:schemas-microsoft-com:vml" xmlns:wp14="http://schemas.microsoft.com/office/word/2010/wordprocessingDrawing" xmlns:wp="http://schemas.openxmlformats.org/drawingml/2006/wordprocessingDrawing" xmlns:w10="urn:schemas-microsoft-com:office:word" xmlns:w="http://schemas.openxmlformats.org/wordprocessingml/2006/main" xmlns:w14="http://schemas.microsoft.com/office/word/2010/wordml" xmlns:w15="http://schemas.microsoft.com/office/word/2012/wordml" xmlns:w16cex="http://schemas.microsoft.com/office/word/2018/wordml/cex" xmlns:w16cid="http://schemas.microsoft.com/office/word/2016/wordml/cid" xmlns:w16="http://schemas.microsoft.com/office/word/2018/wordml" xmlns:w16sdtdh="http://schemas.microsoft.com/office/word/2020/wordml/sdtdatahash" xmlns:w16se="http://schemas.microsoft.com/office/word/2015/wordml/symex" xmlns:wpg="http://schemas.microsoft.com/office/word/2010/wordprocessingGroup" xmlns:wpi="http://schemas.microsoft.com/office/word/2010/wordprocessingInk" xmlns:wne="http://schemas.microsoft.com/office/word/2006/wordml" xmlns:wps="http://schemas.microsoft.com/office/word/2010/wordprocessingShape" mc:Ignorable="w14 w15 w16se w16cid w16 w16cex w16sdtdh wp14">
+<w:endnotes xmlns:wpc="http://schemas.microsoft.com/office/word/2010/wordprocessingCanvas" xmlns:cx="http://schemas.microsoft.com/office/drawing/2014/chartex" xmlns:cx1="http://schemas.microsoft.com/office/drawing/2015/9/8/chartex" xmlns:cx2="http://schemas.microsoft.com/office/drawing/2015/10/21/chartex" xmlns:cx3="http://schemas.microsoft.com/office/drawing/2016/5/9/chartex" xmlns:cx4="http://schemas.microsoft.com/office/drawing/2016/5/10/chartex" xmlns:cx5="http://schemas.microsoft.com/office/drawing/2016/5/11/chartex" xmlns:cx6="http://schemas.microsoft.com/office/drawing/2016/5/12/chartex" xmlns:cx7="http://schemas.microsoft.com/office/drawing/2016/5/13/chartex" xmlns:cx8="http://schemas.microsoft.com/office/drawing/2016/5/14/chartex" xmlns:mc="http://schemas.openxmlformats.org/markup-compatibility/2006" xmlns:aink="http://schemas.microsoft.com/office/drawing/2016/ink" xmlns:am3d="http://schemas.microsoft.com/office/drawing/2017/model3d" xmlns:o="urn:schemas-microsoft-com:office:office" xmlns:oel="http://schemas.microsoft.com/office/2019/extlst" xmlns:r="http://schemas.openxmlformats.org/officeDocument/2006/relationships" xmlns:m="http://schemas.openxmlformats.org/officeDocument/2006/math" xmlns:v="urn:schemas-microsoft-com:vml" xmlns:wp14="http://schemas.microsoft.com/office/word/2010/wordprocessingDrawing" xmlns:wp="http://schemas.openxmlformats.org/drawingml/2006/wordprocessingDrawing" xmlns:w10="urn:schemas-microsoft-com:office:word" xmlns:w="http://schemas.openxmlformats.org/wordprocessingml/2006/main" xmlns:w14="http://schemas.microsoft.com/office/word/2010/wordml" xmlns:w15="http://schemas.microsoft.com/office/word/2012/wordml" xmlns:w16cex="http://schemas.microsoft.com/office/word/2018/wordml/cex" xmlns:w16cid="http://schemas.microsoft.com/office/word/2016/wordml/cid" xmlns:w16="http://schemas.microsoft.com/office/word/2018/wordml" xmlns:w16sdtdh="http://schemas.microsoft.com/office/word/2020/wordml/sdtdatahash" xmlns:w16se="http://schemas.microsoft.com/office/word/2015/wordml/symex" xmlns:wpg="http://schemas.microsoft.com/office/word/2010/wordprocessingGroup" xmlns:wpi="http://schemas.microsoft.com/office/word/2010/wordprocessingInk" xmlns:wne="http://schemas.microsoft.com/office/word/2006/wordml" xmlns:wps="http://schemas.microsoft.com/office/word/2010/wordprocessingShape" mc:Ignorable="w14 w15 w16se w16cid w16 w16cex w16sdtdh wp14">
   <w:endnote w:type="separator" w:id="-1">
     <w:p>
       <w:pPr>
@@ -4455,7 +4658,7 @@
 </file>
 
 <file path=word/footer1.xml><?xml version="1.0" encoding="utf-8"?>
-<w:ftr xmlns:wpc="http://schemas.microsoft.com/office/word/2010/wordprocessingCanvas" xmlns:cx="http://schemas.microsoft.com/office/drawing/2014/chartex" xmlns:cx1="http://schemas.microsoft.com/office/drawing/2015/9/8/chartex" xmlns:cx2="http://schemas.microsoft.com/office/drawing/2015/10/21/chartex" xmlns:cx3="http://schemas.microsoft.com/office/drawing/2016/5/9/chartex" xmlns:cx4="http://schemas.microsoft.com/office/drawing/2016/5/10/chartex" xmlns:cx5="http://schemas.microsoft.com/office/drawing/2016/5/11/chartex" xmlns:cx6="http://schemas.microsoft.com/office/drawing/2016/5/12/chartex" xmlns:cx7="http://schemas.microsoft.com/office/drawing/2016/5/13/chartex" xmlns:cx8="http://schemas.microsoft.com/office/drawing/2016/5/14/chartex" xmlns:mc="http://schemas.openxmlformats.org/markup-compatibility/2006" xmlns:aink="http://schemas.microsoft.com/office/drawing/2016/ink" xmlns:am3d="http://schemas.microsoft.com/office/drawing/2017/model3d" xmlns:o="urn:schemas-microsoft-com:office:office" xmlns:r="http://schemas.openxmlformats.org/officeDocument/2006/relationships" xmlns:m="http://schemas.openxmlformats.org/officeDocument/2006/math" xmlns:v="urn:schemas-microsoft-com:vml" xmlns:wp14="http://schemas.microsoft.com/office/word/2010/wordprocessingDrawing" xmlns:wp="http://schemas.openxmlformats.org/drawingml/2006/wordprocessingDrawing" xmlns:w10="urn:schemas-microsoft-com:office:word" xmlns:w="http://schemas.openxmlformats.org/wordprocessingml/2006/main" xmlns:w14="http://schemas.microsoft.com/office/word/2010/wordml" xmlns:w15="http://schemas.microsoft.com/office/word/2012/wordml" xmlns:w16cex="http://schemas.microsoft.com/office/word/2018/wordml/cex" xmlns:w16cid="http://schemas.microsoft.com/office/word/2016/wordml/cid" xmlns:w16="http://schemas.microsoft.com/office/word/2018/wordml" xmlns:w16sdtdh="http://schemas.microsoft.com/office/word/2020/wordml/sdtdatahash" xmlns:w16se="http://schemas.microsoft.com/office/word/2015/wordml/symex" xmlns:wpg="http://schemas.microsoft.com/office/word/2010/wordprocessingGroup" xmlns:wpi="http://schemas.microsoft.com/office/word/2010/wordprocessingInk" xmlns:wne="http://schemas.microsoft.com/office/word/2006/wordml" xmlns:wps="http://schemas.microsoft.com/office/word/2010/wordprocessingShape" mc:Ignorable="w14 w15 w16se w16cid w16 w16cex w16sdtdh wp14">
+<w:ftr xmlns:wpc="http://schemas.microsoft.com/office/word/2010/wordprocessingCanvas" xmlns:cx="http://schemas.microsoft.com/office/drawing/2014/chartex" xmlns:cx1="http://schemas.microsoft.com/office/drawing/2015/9/8/chartex" xmlns:cx2="http://schemas.microsoft.com/office/drawing/2015/10/21/chartex" xmlns:cx3="http://schemas.microsoft.com/office/drawing/2016/5/9/chartex" xmlns:cx4="http://schemas.microsoft.com/office/drawing/2016/5/10/chartex" xmlns:cx5="http://schemas.microsoft.com/office/drawing/2016/5/11/chartex" xmlns:cx6="http://schemas.microsoft.com/office/drawing/2016/5/12/chartex" xmlns:cx7="http://schemas.microsoft.com/office/drawing/2016/5/13/chartex" xmlns:cx8="http://schemas.microsoft.com/office/drawing/2016/5/14/chartex" xmlns:mc="http://schemas.openxmlformats.org/markup-compatibility/2006" xmlns:aink="http://schemas.microsoft.com/office/drawing/2016/ink" xmlns:am3d="http://schemas.microsoft.com/office/drawing/2017/model3d" xmlns:o="urn:schemas-microsoft-com:office:office" xmlns:oel="http://schemas.microsoft.com/office/2019/extlst" xmlns:r="http://schemas.openxmlformats.org/officeDocument/2006/relationships" xmlns:m="http://schemas.openxmlformats.org/officeDocument/2006/math" xmlns:v="urn:schemas-microsoft-com:vml" xmlns:wp14="http://schemas.microsoft.com/office/word/2010/wordprocessingDrawing" xmlns:wp="http://schemas.openxmlformats.org/drawingml/2006/wordprocessingDrawing" xmlns:w10="urn:schemas-microsoft-com:office:word" xmlns:w="http://schemas.openxmlformats.org/wordprocessingml/2006/main" xmlns:w14="http://schemas.microsoft.com/office/word/2010/wordml" xmlns:w15="http://schemas.microsoft.com/office/word/2012/wordml" xmlns:w16cex="http://schemas.microsoft.com/office/word/2018/wordml/cex" xmlns:w16cid="http://schemas.microsoft.com/office/word/2016/wordml/cid" xmlns:w16="http://schemas.microsoft.com/office/word/2018/wordml" xmlns:w16sdtdh="http://schemas.microsoft.com/office/word/2020/wordml/sdtdatahash" xmlns:w16se="http://schemas.microsoft.com/office/word/2015/wordml/symex" xmlns:wpg="http://schemas.microsoft.com/office/word/2010/wordprocessingGroup" xmlns:wpi="http://schemas.microsoft.com/office/word/2010/wordprocessingInk" xmlns:wne="http://schemas.microsoft.com/office/word/2006/wordml" xmlns:wps="http://schemas.microsoft.com/office/word/2010/wordprocessingShape" mc:Ignorable="w14 w15 w16se w16cid w16 w16cex w16sdtdh wp14">
   <w:p>
     <w:pPr>
       <w:pBdr>
@@ -4530,7 +4733,7 @@
 </file>
 
 <file path=word/footnotes.xml><?xml version="1.0" encoding="utf-8"?>
-<w:footnotes xmlns:wpc="http://schemas.microsoft.com/office/word/2010/wordprocessingCanvas" xmlns:cx="http://schemas.microsoft.com/office/drawing/2014/chartex" xmlns:cx1="http://schemas.microsoft.com/office/drawing/2015/9/8/chartex" xmlns:cx2="http://schemas.microsoft.com/office/drawing/2015/10/21/chartex" xmlns:cx3="http://schemas.microsoft.com/office/drawing/2016/5/9/chartex" xmlns:cx4="http://schemas.microsoft.com/office/drawing/2016/5/10/chartex" xmlns:cx5="http://schemas.microsoft.com/office/drawing/2016/5/11/chartex" xmlns:cx6="http://schemas.microsoft.com/office/drawing/2016/5/12/chartex" xmlns:cx7="http://schemas.microsoft.com/office/drawing/2016/5/13/chartex" xmlns:cx8="http://schemas.microsoft.com/office/drawing/2016/5/14/chartex" xmlns:mc="http://schemas.openxmlformats.org/markup-compatibility/2006" xmlns:aink="http://schemas.microsoft.com/office/drawing/2016/ink" xmlns:am3d="http://schemas.microsoft.com/office/drawing/2017/model3d" xmlns:o="urn:schemas-microsoft-com:office:office" xmlns:r="http://schemas.openxmlformats.org/officeDocument/2006/relationships" xmlns:m="http://schemas.openxmlformats.org/officeDocument/2006/math" xmlns:v="urn:schemas-microsoft-com:vml" xmlns:wp14="http://schemas.microsoft.com/office/word/2010/wordprocessingDrawing" xmlns:wp="http://schemas.openxmlformats.org/drawingml/2006/wordprocessingDrawing" xmlns:w10="urn:schemas-microsoft-com:office:word" xmlns:w="http://schemas.openxmlformats.org/wordprocessingml/2006/main" xmlns:w14="http://schemas.microsoft.com/office/word/2010/wordml" xmlns:w15="http://schemas.microsoft.com/office/word/2012/wordml" xmlns:w16cex="http://schemas.microsoft.com/office/word/2018/wordml/cex" xmlns:w16cid="http://schemas.microsoft.com/office/word/2016/wordml/cid" xmlns:w16="http://schemas.microsoft.com/office/word/2018/wordml" xmlns:w16sdtdh="http://schemas.microsoft.com/office/word/2020/wordml/sdtdatahash" xmlns:w16se="http://schemas.microsoft.com/office/word/2015/wordml/symex" xmlns:wpg="http://schemas.microsoft.com/office/word/2010/wordprocessingGroup" xmlns:wpi="http://schemas.microsoft.com/office/word/2010/wordprocessingInk" xmlns:wne="http://schemas.microsoft.com/office/word/2006/wordml" xmlns:wps="http://schemas.microsoft.com/office/word/2010/wordprocessingShape" mc:Ignorable="w14 w15 w16se w16cid w16 w16cex w16sdtdh wp14">
+<w:footnotes xmlns:wpc="http://schemas.microsoft.com/office/word/2010/wordprocessingCanvas" xmlns:cx="http://schemas.microsoft.com/office/drawing/2014/chartex" xmlns:cx1="http://schemas.microsoft.com/office/drawing/2015/9/8/chartex" xmlns:cx2="http://schemas.microsoft.com/office/drawing/2015/10/21/chartex" xmlns:cx3="http://schemas.microsoft.com/office/drawing/2016/5/9/chartex" xmlns:cx4="http://schemas.microsoft.com/office/drawing/2016/5/10/chartex" xmlns:cx5="http://schemas.microsoft.com/office/drawing/2016/5/11/chartex" xmlns:cx6="http://schemas.microsoft.com/office/drawing/2016/5/12/chartex" xmlns:cx7="http://schemas.microsoft.com/office/drawing/2016/5/13/chartex" xmlns:cx8="http://schemas.microsoft.com/office/drawing/2016/5/14/chartex" xmlns:mc="http://schemas.openxmlformats.org/markup-compatibility/2006" xmlns:aink="http://schemas.microsoft.com/office/drawing/2016/ink" xmlns:am3d="http://schemas.microsoft.com/office/drawing/2017/model3d" xmlns:o="urn:schemas-microsoft-com:office:office" xmlns:oel="http://schemas.microsoft.com/office/2019/extlst" xmlns:r="http://schemas.openxmlformats.org/officeDocument/2006/relationships" xmlns:m="http://schemas.openxmlformats.org/officeDocument/2006/math" xmlns:v="urn:schemas-microsoft-com:vml" xmlns:wp14="http://schemas.microsoft.com/office/word/2010/wordprocessingDrawing" xmlns:wp="http://schemas.openxmlformats.org/drawingml/2006/wordprocessingDrawing" xmlns:w10="urn:schemas-microsoft-com:office:word" xmlns:w="http://schemas.openxmlformats.org/wordprocessingml/2006/main" xmlns:w14="http://schemas.microsoft.com/office/word/2010/wordml" xmlns:w15="http://schemas.microsoft.com/office/word/2012/wordml" xmlns:w16cex="http://schemas.microsoft.com/office/word/2018/wordml/cex" xmlns:w16cid="http://schemas.microsoft.com/office/word/2016/wordml/cid" xmlns:w16="http://schemas.microsoft.com/office/word/2018/wordml" xmlns:w16sdtdh="http://schemas.microsoft.com/office/word/2020/wordml/sdtdatahash" xmlns:w16se="http://schemas.microsoft.com/office/word/2015/wordml/symex" xmlns:wpg="http://schemas.microsoft.com/office/word/2010/wordprocessingGroup" xmlns:wpi="http://schemas.microsoft.com/office/word/2010/wordprocessingInk" xmlns:wne="http://schemas.microsoft.com/office/word/2006/wordml" xmlns:wps="http://schemas.microsoft.com/office/word/2010/wordprocessingShape" mc:Ignorable="w14 w15 w16se w16cid w16 w16cex w16sdtdh wp14">
   <w:footnote w:type="separator" w:id="-1">
     <w:p>
       <w:pPr>
@@ -4555,7 +4758,7 @@
 </file>
 
 <file path=word/header1.xml><?xml version="1.0" encoding="utf-8"?>
-<w:hdr xmlns:wpc="http://schemas.microsoft.com/office/word/2010/wordprocessingCanvas" xmlns:cx="http://schemas.microsoft.com/office/drawing/2014/chartex" xmlns:cx1="http://schemas.microsoft.com/office/drawing/2015/9/8/chartex" xmlns:cx2="http://schemas.microsoft.com/office/drawing/2015/10/21/chartex" xmlns:cx3="http://schemas.microsoft.com/office/drawing/2016/5/9/chartex" xmlns:cx4="http://schemas.microsoft.com/office/drawing/2016/5/10/chartex" xmlns:cx5="http://schemas.microsoft.com/office/drawing/2016/5/11/chartex" xmlns:cx6="http://schemas.microsoft.com/office/drawing/2016/5/12/chartex" xmlns:cx7="http://schemas.microsoft.com/office/drawing/2016/5/13/chartex" xmlns:cx8="http://schemas.microsoft.com/office/drawing/2016/5/14/chartex" xmlns:mc="http://schemas.openxmlformats.org/markup-compatibility/2006" xmlns:aink="http://schemas.microsoft.com/office/drawing/2016/ink" xmlns:am3d="http://schemas.microsoft.com/office/drawing/2017/model3d" xmlns:o="urn:schemas-microsoft-com:office:office" xmlns:r="http://schemas.openxmlformats.org/officeDocument/2006/relationships" xmlns:m="http://schemas.openxmlformats.org/officeDocument/2006/math" xmlns:v="urn:schemas-microsoft-com:vml" xmlns:wp14="http://schemas.microsoft.com/office/word/2010/wordprocessingDrawing" xmlns:wp="http://schemas.openxmlformats.org/drawingml/2006/wordprocessingDrawing" xmlns:w10="urn:schemas-microsoft-com:office:word" xmlns:w="http://schemas.openxmlformats.org/wordprocessingml/2006/main" xmlns:w14="http://schemas.microsoft.com/office/word/2010/wordml" xmlns:w15="http://schemas.microsoft.com/office/word/2012/wordml" xmlns:w16cex="http://schemas.microsoft.com/office/word/2018/wordml/cex" xmlns:w16cid="http://schemas.microsoft.com/office/word/2016/wordml/cid" xmlns:w16="http://schemas.microsoft.com/office/word/2018/wordml" xmlns:w16sdtdh="http://schemas.microsoft.com/office/word/2020/wordml/sdtdatahash" xmlns:w16se="http://schemas.microsoft.com/office/word/2015/wordml/symex" xmlns:wpg="http://schemas.microsoft.com/office/word/2010/wordprocessingGroup" xmlns:wpi="http://schemas.microsoft.com/office/word/2010/wordprocessingInk" xmlns:wne="http://schemas.microsoft.com/office/word/2006/wordml" xmlns:wps="http://schemas.microsoft.com/office/word/2010/wordprocessingShape" mc:Ignorable="w14 w15 w16se w16cid w16 w16cex w16sdtdh wp14">
+<w:hdr xmlns:wpc="http://schemas.microsoft.com/office/word/2010/wordprocessingCanvas" xmlns:cx="http://schemas.microsoft.com/office/drawing/2014/chartex" xmlns:cx1="http://schemas.microsoft.com/office/drawing/2015/9/8/chartex" xmlns:cx2="http://schemas.microsoft.com/office/drawing/2015/10/21/chartex" xmlns:cx3="http://schemas.microsoft.com/office/drawing/2016/5/9/chartex" xmlns:cx4="http://schemas.microsoft.com/office/drawing/2016/5/10/chartex" xmlns:cx5="http://schemas.microsoft.com/office/drawing/2016/5/11/chartex" xmlns:cx6="http://schemas.microsoft.com/office/drawing/2016/5/12/chartex" xmlns:cx7="http://schemas.microsoft.com/office/drawing/2016/5/13/chartex" xmlns:cx8="http://schemas.microsoft.com/office/drawing/2016/5/14/chartex" xmlns:mc="http://schemas.openxmlformats.org/markup-compatibility/2006" xmlns:aink="http://schemas.microsoft.com/office/drawing/2016/ink" xmlns:am3d="http://schemas.microsoft.com/office/drawing/2017/model3d" xmlns:o="urn:schemas-microsoft-com:office:office" xmlns:oel="http://schemas.microsoft.com/office/2019/extlst" xmlns:r="http://schemas.openxmlformats.org/officeDocument/2006/relationships" xmlns:m="http://schemas.openxmlformats.org/officeDocument/2006/math" xmlns:v="urn:schemas-microsoft-com:vml" xmlns:wp14="http://schemas.microsoft.com/office/word/2010/wordprocessingDrawing" xmlns:wp="http://schemas.openxmlformats.org/drawingml/2006/wordprocessingDrawing" xmlns:w10="urn:schemas-microsoft-com:office:word" xmlns:w="http://schemas.openxmlformats.org/wordprocessingml/2006/main" xmlns:w14="http://schemas.microsoft.com/office/word/2010/wordml" xmlns:w15="http://schemas.microsoft.com/office/word/2012/wordml" xmlns:w16cex="http://schemas.microsoft.com/office/word/2018/wordml/cex" xmlns:w16cid="http://schemas.microsoft.com/office/word/2016/wordml/cid" xmlns:w16="http://schemas.microsoft.com/office/word/2018/wordml" xmlns:w16sdtdh="http://schemas.microsoft.com/office/word/2020/wordml/sdtdatahash" xmlns:w16se="http://schemas.microsoft.com/office/word/2015/wordml/symex" xmlns:wpg="http://schemas.microsoft.com/office/word/2010/wordprocessingGroup" xmlns:wpi="http://schemas.microsoft.com/office/word/2010/wordprocessingInk" xmlns:wne="http://schemas.microsoft.com/office/word/2006/wordml" xmlns:wps="http://schemas.microsoft.com/office/word/2010/wordprocessingShape" mc:Ignorable="w14 w15 w16se w16cid w16 w16cex w16sdtdh wp14">
   <w:p>
     <w:pPr>
       <w:pBdr>
@@ -4691,7 +4894,7 @@
         </mc:Choice>
         <mc:Fallback>
           <w:pict>
-            <v:rect w14:anchorId="7DE92C8E" id="Rectángulo 326" o:spid="_x0000_s1026" style="position:absolute;margin-left:24.45pt;margin-top:-26.4pt;width:315.75pt;height:57.75pt;z-index:251658240;visibility:visible;mso-wrap-style:square;mso-width-percent:0;mso-height-percent:0;mso-wrap-distance-left:9pt;mso-wrap-distance-top:0;mso-wrap-distance-right:9pt;mso-wrap-distance-bottom:0;mso-position-horizontal:absolute;mso-position-horizontal-relative:text;mso-position-vertical:absolute;mso-position-vertical-relative:text;mso-width-percent:0;mso-height-percent:0;mso-width-relative:margin;mso-height-relative:margin;v-text-anchor:top" o:gfxdata="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" filled="f" stroked="f">
+            <v:rect w14:anchorId="7DE92C8E" id="Rectángulo 326" o:spid="_x0000_s1026" style="position:absolute;margin-left:24.45pt;margin-top:-26.4pt;width:315.75pt;height:57.75pt;z-index:251658240;visibility:visible;mso-wrap-style:square;mso-width-percent:0;mso-height-percent:0;mso-wrap-distance-left:9pt;mso-wrap-distance-top:0;mso-wrap-distance-right:9pt;mso-wrap-distance-bottom:0;mso-position-horizontal:absolute;mso-position-horizontal-relative:text;mso-position-vertical:absolute;mso-position-vertical-relative:text;mso-width-percent:0;mso-height-percent:0;mso-width-relative:margin;mso-height-relative:margin;v-text-anchor:top" o:gfxdata="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" filled="f" stroked="f">
               <v:textbox inset="2.53958mm,1.2694mm,2.53958mm,1.2694mm">
                 <w:txbxContent>
                   <w:p>
@@ -4861,7 +5064,7 @@
             </wp:anchor>
           </w:drawing>
         </mc:Choice>
-        <mc:Fallback xmlns:a14="http://schemas.microsoft.com/office/drawing/2010/main" xmlns:pic="http://schemas.openxmlformats.org/drawingml/2006/picture" xmlns:a="http://schemas.openxmlformats.org/drawingml/2006/main" xmlns:oel="http://schemas.microsoft.com/office/2019/extlst">
+        <mc:Fallback xmlns:a="http://schemas.openxmlformats.org/drawingml/2006/main" xmlns:pic="http://schemas.openxmlformats.org/drawingml/2006/picture" xmlns:a14="http://schemas.microsoft.com/office/drawing/2010/main">
           <w:pict w14:anchorId="22BA2E76">
             <v:group id="Grupo 1" style="position:absolute;margin-left:-82.8pt;margin-top:-31.65pt;width:586.75pt;height:63pt;z-index:251662336" coordsize="74517,8001" o:spid="_x0000_s1026" w14:anchorId="54E728A3" o:gfxdata="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">
               <v:shapetype id="_x0000_t75" coordsize="21600,21600" filled="f" stroked="f" o:spt="75" o:preferrelative="t" path="m@4@5l@4@11@9@11@9@5xe">
@@ -4899,7 +5102,7 @@
 </file>
 
 <file path=word/numbering.xml><?xml version="1.0" encoding="utf-8"?>
-<w:numbering xmlns:wpc="http://schemas.microsoft.com/office/word/2010/wordprocessingCanvas" xmlns:cx="http://schemas.microsoft.com/office/drawing/2014/chartex" xmlns:cx1="http://schemas.microsoft.com/office/drawing/2015/9/8/chartex" xmlns:cx2="http://schemas.microsoft.com/office/drawing/2015/10/21/chartex" xmlns:cx3="http://schemas.microsoft.com/office/drawing/2016/5/9/chartex" xmlns:cx4="http://schemas.microsoft.com/office/drawing/2016/5/10/chartex" xmlns:cx5="http://schemas.microsoft.com/office/drawing/2016/5/11/chartex" xmlns:cx6="http://schemas.microsoft.com/office/drawing/2016/5/12/chartex" xmlns:cx7="http://schemas.microsoft.com/office/drawing/2016/5/13/chartex" xmlns:cx8="http://schemas.microsoft.com/office/drawing/2016/5/14/chartex" xmlns:mc="http://schemas.openxmlformats.org/markup-compatibility/2006" xmlns:aink="http://schemas.microsoft.com/office/drawing/2016/ink" xmlns:am3d="http://schemas.microsoft.com/office/drawing/2017/model3d" xmlns:o="urn:schemas-microsoft-com:office:office" xmlns:r="http://schemas.openxmlformats.org/officeDocument/2006/relationships" xmlns:m="http://schemas.openxmlformats.org/officeDocument/2006/math" xmlns:v="urn:schemas-microsoft-com:vml" xmlns:wp14="http://schemas.microsoft.com/office/word/2010/wordprocessingDrawing" xmlns:wp="http://schemas.openxmlformats.org/drawingml/2006/wordprocessingDrawing" xmlns:w10="urn:schemas-microsoft-com:office:word" xmlns:w="http://schemas.openxmlformats.org/wordprocessingml/2006/main" xmlns:w14="http://schemas.microsoft.com/office/word/2010/wordml" xmlns:w15="http://schemas.microsoft.com/office/word/2012/wordml" xmlns:w16cex="http://schemas.microsoft.com/office/word/2018/wordml/cex" xmlns:w16cid="http://schemas.microsoft.com/office/word/2016/wordml/cid" xmlns:w16="http://schemas.microsoft.com/office/word/2018/wordml" xmlns:w16sdtdh="http://schemas.microsoft.com/office/word/2020/wordml/sdtdatahash" xmlns:w16se="http://schemas.microsoft.com/office/word/2015/wordml/symex" xmlns:wpg="http://schemas.microsoft.com/office/word/2010/wordprocessingGroup" xmlns:wpi="http://schemas.microsoft.com/office/word/2010/wordprocessingInk" xmlns:wne="http://schemas.microsoft.com/office/word/2006/wordml" xmlns:wps="http://schemas.microsoft.com/office/word/2010/wordprocessingShape" mc:Ignorable="w14 w15 w16se w16cid w16 w16cex w16sdtdh wp14">
+<w:numbering xmlns:wpc="http://schemas.microsoft.com/office/word/2010/wordprocessingCanvas" xmlns:cx="http://schemas.microsoft.com/office/drawing/2014/chartex" xmlns:cx1="http://schemas.microsoft.com/office/drawing/2015/9/8/chartex" xmlns:cx2="http://schemas.microsoft.com/office/drawing/2015/10/21/chartex" xmlns:cx3="http://schemas.microsoft.com/office/drawing/2016/5/9/chartex" xmlns:cx4="http://schemas.microsoft.com/office/drawing/2016/5/10/chartex" xmlns:cx5="http://schemas.microsoft.com/office/drawing/2016/5/11/chartex" xmlns:cx6="http://schemas.microsoft.com/office/drawing/2016/5/12/chartex" xmlns:cx7="http://schemas.microsoft.com/office/drawing/2016/5/13/chartex" xmlns:cx8="http://schemas.microsoft.com/office/drawing/2016/5/14/chartex" xmlns:mc="http://schemas.openxmlformats.org/markup-compatibility/2006" xmlns:aink="http://schemas.microsoft.com/office/drawing/2016/ink" xmlns:am3d="http://schemas.microsoft.com/office/drawing/2017/model3d" xmlns:o="urn:schemas-microsoft-com:office:office" xmlns:oel="http://schemas.microsoft.com/office/2019/extlst" xmlns:r="http://schemas.openxmlformats.org/officeDocument/2006/relationships" xmlns:m="http://schemas.openxmlformats.org/officeDocument/2006/math" xmlns:v="urn:schemas-microsoft-com:vml" xmlns:wp14="http://schemas.microsoft.com/office/word/2010/wordprocessingDrawing" xmlns:wp="http://schemas.openxmlformats.org/drawingml/2006/wordprocessingDrawing" xmlns:w10="urn:schemas-microsoft-com:office:word" xmlns:w="http://schemas.openxmlformats.org/wordprocessingml/2006/main" xmlns:w14="http://schemas.microsoft.com/office/word/2010/wordml" xmlns:w15="http://schemas.microsoft.com/office/word/2012/wordml" xmlns:w16cex="http://schemas.microsoft.com/office/word/2018/wordml/cex" xmlns:w16cid="http://schemas.microsoft.com/office/word/2016/wordml/cid" xmlns:w16="http://schemas.microsoft.com/office/word/2018/wordml" xmlns:w16sdtdh="http://schemas.microsoft.com/office/word/2020/wordml/sdtdatahash" xmlns:w16se="http://schemas.microsoft.com/office/word/2015/wordml/symex" xmlns:wpg="http://schemas.microsoft.com/office/word/2010/wordprocessingGroup" xmlns:wpi="http://schemas.microsoft.com/office/word/2010/wordprocessingInk" xmlns:wne="http://schemas.microsoft.com/office/word/2006/wordml" xmlns:wps="http://schemas.microsoft.com/office/word/2010/wordprocessingShape" mc:Ignorable="w14 w15 w16se w16cid w16 w16cex w16sdtdh wp14">
   <w:abstractNum w:abstractNumId="0" w15:restartNumberingAfterBreak="0">
     <w:nsid w:val="0E200DC4"/>
     <w:multiLevelType w:val="multilevel"/>
@@ -5416,22 +5619,22 @@
       </w:pPr>
     </w:lvl>
   </w:abstractNum>
-  <w:num w:numId="1">
+  <w:num w:numId="1" w16cid:durableId="552733879">
     <w:abstractNumId w:val="4"/>
   </w:num>
-  <w:num w:numId="2">
+  <w:num w:numId="2" w16cid:durableId="323703302">
     <w:abstractNumId w:val="5"/>
   </w:num>
-  <w:num w:numId="3">
+  <w:num w:numId="3" w16cid:durableId="653142621">
     <w:abstractNumId w:val="0"/>
   </w:num>
-  <w:num w:numId="4">
+  <w:num w:numId="4" w16cid:durableId="1657489694">
     <w:abstractNumId w:val="1"/>
   </w:num>
-  <w:num w:numId="5">
+  <w:num w:numId="5" w16cid:durableId="731543635">
     <w:abstractNumId w:val="3"/>
   </w:num>
-  <w:num w:numId="6">
+  <w:num w:numId="6" w16cid:durableId="255480648">
     <w:abstractNumId w:val="2"/>
   </w:num>
 </w:numbering>
@@ -5939,7 +6142,6 @@
   <w:style w:type="character" w:default="1" w:styleId="Fuentedeprrafopredeter">
     <w:name w:val="Default Paragraph Font"/>
     <w:uiPriority w:val="1"/>
-    <w:semiHidden/>
     <w:unhideWhenUsed/>
   </w:style>
   <w:style w:type="table" w:default="1" w:styleId="Tablanormal">
@@ -6618,11 +6820,12 @@
 </file>
 
 <file path=customXml/item1.xml><?xml version="1.0" encoding="utf-8"?>
-<p:properties xmlns:p="http://schemas.microsoft.com/office/2006/metadata/properties" xmlns:xsi="http://www.w3.org/2001/XMLSchema-instance" xmlns:pc="http://schemas.microsoft.com/office/infopath/2007/PartnerControls">
-  <documentManagement>
-    <_activity xmlns="b36d5ce4-fb93-4e20-ac5f-77871f6a1f70" xsi:nil="true"/>
-  </documentManagement>
-</p:properties>
+<?mso-contentType ?>
+<FormTemplates xmlns="http://schemas.microsoft.com/sharepoint/v3/contenttype/forms">
+  <Display>DocumentLibraryForm</Display>
+  <Edit>DocumentLibraryForm</Edit>
+  <New>DocumentLibraryForm</New>
+</FormTemplates>
 </file>
 
 <file path=customXml/item2.xml><?xml version="1.0" encoding="utf-8"?>
@@ -6632,12 +6835,11 @@
 </file>
 
 <file path=customXml/item3.xml><?xml version="1.0" encoding="utf-8"?>
-<?mso-contentType ?>
-<FormTemplates xmlns="http://schemas.microsoft.com/sharepoint/v3/contenttype/forms">
-  <Display>DocumentLibraryForm</Display>
-  <Edit>DocumentLibraryForm</Edit>
-  <New>DocumentLibraryForm</New>
-</FormTemplates>
+<p:properties xmlns:p="http://schemas.microsoft.com/office/2006/metadata/properties" xmlns:xsi="http://www.w3.org/2001/XMLSchema-instance" xmlns:pc="http://schemas.microsoft.com/office/infopath/2007/PartnerControls">
+  <documentManagement>
+    <_activity xmlns="b36d5ce4-fb93-4e20-ac5f-77871f6a1f70" xsi:nil="true"/>
+  </documentManagement>
+</p:properties>
 </file>
 
 <file path=customXml/item4.xml><?xml version="1.0" encoding="utf-8"?>
@@ -6876,11 +7078,9 @@
 </file>
 
 <file path=customXml/itemProps1.xml><?xml version="1.0" encoding="utf-8"?>
-<ds:datastoreItem xmlns:ds="http://schemas.openxmlformats.org/officeDocument/2006/customXml" ds:itemID="{06D45574-C05E-4A31-A530-A56338C73810}">
+<ds:datastoreItem xmlns:ds="http://schemas.openxmlformats.org/officeDocument/2006/customXml" ds:itemID="{28B81BB4-96A7-445A-BBCB-A79884A99F5A}">
   <ds:schemaRefs>
-    <ds:schemaRef ds:uri="http://schemas.microsoft.com/office/2006/metadata/properties"/>
-    <ds:schemaRef ds:uri="http://schemas.microsoft.com/office/infopath/2007/PartnerControls"/>
-    <ds:schemaRef ds:uri="b36d5ce4-fb93-4e20-ac5f-77871f6a1f70"/>
+    <ds:schemaRef ds:uri="http://schemas.microsoft.com/sharepoint/v3/contenttype/forms"/>
   </ds:schemaRefs>
 </ds:datastoreItem>
 </file>
@@ -6895,9 +7095,11 @@
 </file>
 
 <file path=customXml/itemProps3.xml><?xml version="1.0" encoding="utf-8"?>
-<ds:datastoreItem xmlns:ds="http://schemas.openxmlformats.org/officeDocument/2006/customXml" ds:itemID="{28B81BB4-96A7-445A-BBCB-A79884A99F5A}">
+<ds:datastoreItem xmlns:ds="http://schemas.openxmlformats.org/officeDocument/2006/customXml" ds:itemID="{06D45574-C05E-4A31-A530-A56338C73810}">
   <ds:schemaRefs>
-    <ds:schemaRef ds:uri="http://schemas.microsoft.com/sharepoint/v3/contenttype/forms"/>
+    <ds:schemaRef ds:uri="http://schemas.microsoft.com/office/2006/metadata/properties"/>
+    <ds:schemaRef ds:uri="http://schemas.microsoft.com/office/infopath/2007/PartnerControls"/>
+    <ds:schemaRef ds:uri="b36d5ce4-fb93-4e20-ac5f-77871f6a1f70"/>
   </ds:schemaRefs>
 </ds:datastoreItem>
 </file>
